--- a/laba1/Лабораторная работа 1.docx
+++ b/laba1/Лабораторная работа 1.docx
@@ -292,23 +292,7 @@
           <w:sz w:val="28"/>
           <w:szCs w:val="28"/>
         </w:rPr>
-        <w:t xml:space="preserve">«Стандартные стеки </w:t>
-      </w:r>
-      <w:r>
-        <w:rPr>
-          <w:rFonts w:ascii="Times New Roman" w:hAnsi="Times New Roman" w:cs="Times New Roman"/>
-          <w:sz w:val="28"/>
-          <w:szCs w:val="28"/>
-        </w:rPr>
-        <w:t>коммуникационных протоколов</w:t>
-      </w:r>
-      <w:r>
-        <w:rPr>
-          <w:rFonts w:ascii="Times New Roman" w:hAnsi="Times New Roman" w:cs="Times New Roman"/>
-          <w:sz w:val="28"/>
-          <w:szCs w:val="28"/>
-        </w:rPr>
-        <w:t>»</w:t>
+        <w:t>«Стандартные стеки коммуникационных протоколов»</w:t>
       </w:r>
     </w:p>
     <w:p>
@@ -564,47 +548,7 @@
           <w:sz w:val="28"/>
           <w:szCs w:val="28"/>
         </w:rPr>
-        <w:t xml:space="preserve">Можно ли представить </w:t>
-      </w:r>
-      <w:r>
-        <w:rPr>
-          <w:rFonts w:ascii="Times New Roman" w:hAnsi="Times New Roman" w:cs="Times New Roman"/>
-          <w:sz w:val="28"/>
-          <w:szCs w:val="28"/>
-        </w:rPr>
-        <w:t>вариант модели взаимодействия от</w:t>
-      </w:r>
-      <w:r>
-        <w:rPr>
-          <w:rFonts w:ascii="Times New Roman" w:hAnsi="Times New Roman" w:cs="Times New Roman"/>
-          <w:sz w:val="28"/>
-          <w:szCs w:val="28"/>
-        </w:rPr>
-        <w:t>крытых систем с другим количест</w:t>
-      </w:r>
-      <w:r>
-        <w:rPr>
-          <w:rFonts w:ascii="Times New Roman" w:hAnsi="Times New Roman" w:cs="Times New Roman"/>
-          <w:sz w:val="28"/>
-          <w:szCs w:val="28"/>
-        </w:rPr>
-        <w:t xml:space="preserve">вом уровней, </w:t>
-      </w:r>
-      <w:r>
-        <w:rPr>
-          <w:rFonts w:ascii="Times New Roman" w:hAnsi="Times New Roman" w:cs="Times New Roman"/>
-          <w:sz w:val="28"/>
-          <w:szCs w:val="28"/>
-        </w:rPr>
-        <w:t>например,</w:t>
-      </w:r>
-      <w:r>
-        <w:rPr>
-          <w:rFonts w:ascii="Times New Roman" w:hAnsi="Times New Roman" w:cs="Times New Roman"/>
-          <w:sz w:val="28"/>
-          <w:szCs w:val="28"/>
-        </w:rPr>
-        <w:t xml:space="preserve"> 8 или 5?</w:t>
+        <w:t>Можно ли представить вариант модели взаимодействия открытых систем с другим количеством уровней, например, 8 или 5?</w:t>
       </w:r>
     </w:p>
     <w:p>
@@ -744,47 +688,7 @@
           <w:sz w:val="28"/>
           <w:szCs w:val="28"/>
         </w:rPr>
-        <w:t>На двух компьютерах ус</w:t>
-      </w:r>
-      <w:r>
-        <w:rPr>
-          <w:rFonts w:ascii="Times New Roman" w:hAnsi="Times New Roman" w:cs="Times New Roman"/>
-          <w:sz w:val="28"/>
-          <w:szCs w:val="28"/>
-        </w:rPr>
-        <w:t>тановлено идентичное программное</w:t>
-      </w:r>
-      <w:r>
-        <w:rPr>
-          <w:rFonts w:ascii="Times New Roman" w:hAnsi="Times New Roman" w:cs="Times New Roman"/>
-          <w:sz w:val="28"/>
-          <w:szCs w:val="28"/>
-        </w:rPr>
-        <w:t xml:space="preserve"> и аппаратное обеспечение за ис</w:t>
-      </w:r>
-      <w:r>
-        <w:rPr>
-          <w:rFonts w:ascii="Times New Roman" w:hAnsi="Times New Roman" w:cs="Times New Roman"/>
-          <w:sz w:val="28"/>
-          <w:szCs w:val="28"/>
-        </w:rPr>
-        <w:t>ключением того, что драйверы сетевых адаптеров E</w:t>
-      </w:r>
-      <w:r>
-        <w:rPr>
-          <w:rFonts w:ascii="Times New Roman" w:hAnsi="Times New Roman" w:cs="Times New Roman"/>
-          <w:sz w:val="28"/>
-          <w:szCs w:val="28"/>
-        </w:rPr>
-        <w:t>thernet поддержи</w:t>
-      </w:r>
-      <w:r>
-        <w:rPr>
-          <w:rFonts w:ascii="Times New Roman" w:hAnsi="Times New Roman" w:cs="Times New Roman"/>
-          <w:sz w:val="28"/>
-          <w:szCs w:val="28"/>
-        </w:rPr>
-        <w:t>вают разные интерфейсы с протоколом сетевого уровня IP. Будут ли эти компьютеры нормально взаимодействовать, если их соединить в сеть?</w:t>
+        <w:t>На двух компьютерах установлено идентичное программное и аппаратное обеспечение за исключением того, что драйверы сетевых адаптеров Ethernet поддерживают разные интерфейсы с протоколом сетевого уровня IP. Будут ли эти компьютеры нормально взаимодействовать, если их соединить в сеть?</w:t>
       </w:r>
     </w:p>
     <w:p>
@@ -936,15 +840,7 @@
           <w:sz w:val="28"/>
           <w:szCs w:val="28"/>
         </w:rPr>
-        <w:t>Кратко охарактери</w:t>
-      </w:r>
-      <w:r>
-        <w:rPr>
-          <w:rFonts w:ascii="Times New Roman" w:hAnsi="Times New Roman" w:cs="Times New Roman"/>
-          <w:sz w:val="28"/>
-          <w:szCs w:val="28"/>
-        </w:rPr>
-        <w:t>зуйте каждый из девяти протоколов своего варианта, заполнив три пустых поля таблицы, где:</w:t>
+        <w:t>Кратко охарактеризуйте каждый из девяти протоколов своего варианта, заполнив три пустых поля таблицы, где:</w:t>
       </w:r>
     </w:p>
     <w:p>
@@ -1778,25 +1674,7 @@
                 <w:sz w:val="28"/>
                 <w:szCs w:val="28"/>
               </w:rPr>
-              <w:t>лу</w:t>
-            </w:r>
-            <w:bookmarkStart w:id="0" w:name="_GoBack"/>
-            <w:r>
-              <w:rPr>
-                <w:rFonts w:ascii="Times New Roman" w:hAnsi="Times New Roman" w:cs="Times New Roman"/>
-                <w:sz w:val="28"/>
-                <w:szCs w:val="28"/>
-              </w:rPr>
-              <w:t>жит</w:t>
-            </w:r>
-            <w:bookmarkEnd w:id="0"/>
-            <w:r>
-              <w:rPr>
-                <w:rFonts w:ascii="Times New Roman" w:hAnsi="Times New Roman" w:cs="Times New Roman"/>
-                <w:sz w:val="28"/>
-                <w:szCs w:val="28"/>
-              </w:rPr>
-              <w:t xml:space="preserve"> для выявления понимаемого обеими сторонами набора функций, для управления работой логических каналов и некоторых общих сообщений.</w:t>
+              <w:t>лужит для выявления понимаемого обеими сторонами набора функций, для управления работой логических каналов и некоторых общих сообщений.</w:t>
             </w:r>
           </w:p>
         </w:tc>
@@ -2415,6 +2293,16 @@
           <w:szCs w:val="28"/>
         </w:rPr>
       </w:pPr>
+      <w:r>
+        <w:rPr>
+          <w:rFonts w:ascii="Times New Roman" w:hAnsi="Times New Roman" w:cs="Times New Roman"/>
+          <w:sz w:val="28"/>
+          <w:szCs w:val="28"/>
+        </w:rPr>
+        <w:t>Вывод; изучила протоколы.</w:t>
+      </w:r>
+      <w:bookmarkStart w:id="0" w:name="_GoBack"/>
+      <w:bookmarkEnd w:id="0"/>
     </w:p>
     <w:sectPr>
       <w:pgSz w:w="11906" w:h="16838"/>
@@ -3899,7 +3787,7 @@
 </file>
 
 <file path=customXml/itemProps1.xml><?xml version="1.0" encoding="utf-8"?>
-<ds:datastoreItem xmlns:ds="http://schemas.openxmlformats.org/officeDocument/2006/customXml" ds:itemID="{9527DB38-1446-4321-96DB-AC7FA9FDEA04}">
+<ds:datastoreItem xmlns:ds="http://schemas.openxmlformats.org/officeDocument/2006/customXml" ds:itemID="{B0711718-333A-4369-B541-073774A49504}">
   <ds:schemaRefs>
     <ds:schemaRef ds:uri="http://schemas.openxmlformats.org/officeDocument/2006/bibliography"/>
   </ds:schemaRefs>
